--- a/Doc/Diplo.docx
+++ b/Doc/Diplo.docx
@@ -19,7 +19,7 @@
           <w:noProof/>
         </w:rPr>
         <w:drawing>
-          <wp:inline distT="0" distB="0" distL="0" distR="0" wp14:anchorId="7126F65D" wp14:editId="7EC63E19">
+          <wp:inline distT="0" distB="0" distL="0" distR="0" wp14:anchorId="5E6C10D1" wp14:editId="72CDFF5C">
             <wp:extent cx="5209032" cy="5986273"/>
             <wp:effectExtent l="0" t="0" r="0" b="0"/>
             <wp:docPr id="2887" name="Picture 2887"/>
